--- a/Publications/LTER Recommendations/MethodsFigureDescription.docx
+++ b/Publications/LTER Recommendations/MethodsFigureDescription.docx
@@ -104,25 +104,7 @@
         <w:rPr>
           <w:rFonts w:ascii="Book Antiqua" w:hAnsi="Book Antiqua"/>
         </w:rPr>
-        <w:t>Typically, recommendations are associated with a native dialect</w:t>
-      </w:r>
-      <w:r>
-        <w:rPr>
-          <w:rFonts w:ascii="Book Antiqua" w:hAnsi="Book Antiqua"/>
-        </w:rPr>
-        <w:t>, as illustrated in Figure 1 with R1-5 and D1,</w:t>
-      </w:r>
-      <w:r>
-        <w:rPr>
-          <w:rFonts w:ascii="Book Antiqua" w:hAnsi="Book Antiqua"/>
-        </w:rPr>
-        <w:t xml:space="preserve"> so they include an implementation in that dialect.</w:t>
-      </w:r>
-      <w:r>
-        <w:rPr>
-          <w:rFonts w:ascii="Book Antiqua" w:hAnsi="Book Antiqua"/>
-        </w:rPr>
-        <w:t xml:space="preserve"> The first step in our analysis is to map those implementations </w:t>
+        <w:t xml:space="preserve">Typically, recommendations are associated with a native dialect, as illustrated in Figure 1 with R1-5 and D1, so they include an implementation in that dialect. The first step in our analysis is to map those implementations </w:t>
       </w:r>
       <w:r>
         <w:rPr>
@@ -134,13 +116,7 @@
         <w:rPr>
           <w:rFonts w:ascii="Book Antiqua" w:hAnsi="Book Antiqua"/>
         </w:rPr>
-        <w:t xml:space="preserve">to dialect-independent </w:t>
-      </w:r>
-      <w:r>
-        <w:rPr>
-          <w:rFonts w:ascii="Book Antiqua" w:hAnsi="Book Antiqua"/>
-        </w:rPr>
-        <w:t>documentation concepts</w:t>
+        <w:t>to dialect-independent documentation concepts</w:t>
       </w:r>
       <w:r>
         <w:rPr>
@@ -226,7 +202,13 @@
         <w:rPr>
           <w:rFonts w:ascii="Book Antiqua" w:hAnsi="Book Antiqua"/>
         </w:rPr>
-        <w:t>, as communities do not recommend concepts that do not exist in their implementations. In the LTER case, the recommendations were originally described as documentation concepts, so this step was not necessary.</w:t>
+        <w:t xml:space="preserve">, as communities do not recommend concepts that do not exist in their implementations. In the LTER case, the recommendations were originally described as documentation concepts, </w:t>
+      </w:r>
+      <w:r>
+        <w:rPr>
+          <w:rFonts w:ascii="Book Antiqua" w:hAnsi="Book Antiqua"/>
+        </w:rPr>
+        <w:t>and we mapped them to implementations as the first step in our process.</w:t>
       </w:r>
     </w:p>
     <w:p>
@@ -246,7 +228,19 @@
         <w:rPr>
           <w:rFonts w:ascii="Book Antiqua" w:hAnsi="Book Antiqua"/>
         </w:rPr>
-        <w:t xml:space="preserve">Once the implementations are known, the </w:t>
+        <w:t xml:space="preserve">Once the implementations are </w:t>
+      </w:r>
+      <w:r>
+        <w:rPr>
+          <w:rFonts w:ascii="Book Antiqua" w:hAnsi="Book Antiqua"/>
+        </w:rPr>
+        <w:t>determined</w:t>
+      </w:r>
+      <w:r>
+        <w:rPr>
+          <w:rFonts w:ascii="Book Antiqua" w:hAnsi="Book Antiqua"/>
+        </w:rPr>
+        <w:t xml:space="preserve">, the </w:t>
       </w:r>
       <w:r>
         <w:rPr>
@@ -258,7 +252,19 @@
         <w:rPr>
           <w:rFonts w:ascii="Book Antiqua" w:hAnsi="Book Antiqua"/>
         </w:rPr>
-        <w:t xml:space="preserve">forward. We examine the metadata records to determine which of the concepts </w:t>
+        <w:t xml:space="preserve">forward. We examine </w:t>
+      </w:r>
+      <w:r>
+        <w:rPr>
+          <w:rFonts w:ascii="Book Antiqua" w:hAnsi="Book Antiqua"/>
+        </w:rPr>
+        <w:t>collections of</w:t>
+      </w:r>
+      <w:r>
+        <w:rPr>
+          <w:rFonts w:ascii="Book Antiqua" w:hAnsi="Book Antiqua"/>
+        </w:rPr>
+        <w:t xml:space="preserve"> metadata records to determine which of the concepts </w:t>
       </w:r>
       <w:r>
         <w:rPr>
@@ -276,25 +282,7 @@
         <w:rPr>
           <w:rFonts w:ascii="Book Antiqua" w:hAnsi="Book Antiqua"/>
         </w:rPr>
-        <w:t>We simplify the illustration here by considering only two concepts (A and E</w:t>
-      </w:r>
-      <w:r>
-        <w:rPr>
-          <w:rFonts w:ascii="Book Antiqua" w:hAnsi="Book Antiqua"/>
-        </w:rPr>
-        <w:t>)</w:t>
-      </w:r>
-      <w:r>
-        <w:rPr>
-          <w:rFonts w:ascii="Book Antiqua" w:hAnsi="Book Antiqua"/>
-        </w:rPr>
-        <w:t>.</w:t>
-      </w:r>
-      <w:r>
-        <w:rPr>
-          <w:rFonts w:ascii="Book Antiqua" w:hAnsi="Book Antiqua"/>
-        </w:rPr>
-        <w:t xml:space="preserve"> </w:t>
+        <w:t xml:space="preserve">We simplify the illustration here by considering only two concepts (A and E). </w:t>
       </w:r>
       <w:r>
         <w:rPr>
@@ -306,13 +294,67 @@
         <w:rPr>
           <w:rFonts w:ascii="Book Antiqua" w:hAnsi="Book Antiqua"/>
         </w:rPr>
-        <w:t>gure 1 includes two collections in dialect 1. Implementation H of concept A is included in all four of the records in the first collection (indicated by filled arrows) and in two of the three records in collection 2. Implementation L of concept E is included in two of the four records in collection 1 and all three of the records in collection 2.</w:t>
-      </w:r>
-      <w:r>
-        <w:rPr>
-          <w:rFonts w:ascii="Book Antiqua" w:hAnsi="Book Antiqua"/>
-        </w:rPr>
-        <w:t xml:space="preserve"> The “occurrence completeness” of concept H in this collection is 100% and of concept E is 50%.</w:t>
+        <w:t xml:space="preserve">gure </w:t>
+      </w:r>
+      <w:r>
+        <w:rPr>
+          <w:rFonts w:ascii="Book Antiqua" w:hAnsi="Book Antiqua"/>
+        </w:rPr>
+        <w:t>2</w:t>
+      </w:r>
+      <w:r>
+        <w:rPr>
+          <w:rFonts w:ascii="Book Antiqua" w:hAnsi="Book Antiqua"/>
+        </w:rPr>
+        <w:t xml:space="preserve"> includes two collections in </w:t>
+      </w:r>
+      <w:r>
+        <w:rPr>
+          <w:rFonts w:ascii="Book Antiqua" w:hAnsi="Book Antiqua"/>
+        </w:rPr>
+        <w:t>D</w:t>
+      </w:r>
+      <w:r>
+        <w:rPr>
+          <w:rFonts w:ascii="Book Antiqua" w:hAnsi="Book Antiqua"/>
+        </w:rPr>
+        <w:t xml:space="preserve">ialect 1. Implementation H of concept A is included in all four records in the first collection (indicated by filled arrows) and in two of the three records in </w:t>
+      </w:r>
+      <w:r>
+        <w:rPr>
+          <w:rFonts w:ascii="Book Antiqua" w:hAnsi="Book Antiqua"/>
+        </w:rPr>
+        <w:t>the second</w:t>
+      </w:r>
+      <w:r>
+        <w:rPr>
+          <w:rFonts w:ascii="Book Antiqua" w:hAnsi="Book Antiqua"/>
+        </w:rPr>
+        <w:t>. Implementation L of concept E is included in two of the four records in collection 1 and all three of the records in collection 2.</w:t>
+      </w:r>
+      <w:r>
+        <w:rPr>
+          <w:rFonts w:ascii="Book Antiqua" w:hAnsi="Book Antiqua"/>
+        </w:rPr>
+        <w:t xml:space="preserve"> The “occurrence completeness” of concept H in th</w:t>
+      </w:r>
+      <w:r>
+        <w:rPr>
+          <w:rFonts w:ascii="Book Antiqua" w:hAnsi="Book Antiqua"/>
+        </w:rPr>
+        <w:t>e first</w:t>
+      </w:r>
+      <w:r>
+        <w:rPr>
+          <w:rFonts w:ascii="Book Antiqua" w:hAnsi="Book Antiqua"/>
+        </w:rPr>
+        <w:t xml:space="preserve"> collection is 100% and of concept E is 50%.</w:t>
+      </w:r>
+      <w:r>
+        <w:rPr>
+          <w:rFonts w:ascii="Book Antiqua" w:hAnsi="Book Antiqua"/>
+        </w:rPr>
+        <w:t xml:space="preserve"> In collection 2 these are 66% and 100% respectively.</w:t>
       </w:r>
     </w:p>
     <w:p>
@@ -332,28 +374,209 @@
         <w:rPr>
           <w:rFonts w:ascii="Book Antiqua" w:hAnsi="Book Antiqua"/>
         </w:rPr>
-        <w:t xml:space="preserve">In many cases, we identify groups of metadata records that include, and therefore are missing, the same concepts. Collection 1 includes two such groups. The first two records are missing concept E and the second two records are not missing either H or L. We term these “signature groups” and identify them by the number of concepts that they are missing in each level of the recommendation. The signature of the </w:t>
-      </w:r>
-      <w:r>
-        <w:rPr>
-          <w:rFonts w:ascii="Book Antiqua" w:hAnsi="Book Antiqua"/>
-        </w:rPr>
-        <w:t xml:space="preserve">first </w:t>
-      </w:r>
-      <w:r>
-        <w:rPr>
-          <w:rFonts w:ascii="Book Antiqua" w:hAnsi="Book Antiqua"/>
-        </w:rPr>
-        <w:t>group in collection one is “0 1” as these records are missing zero concepts from L1 and one concept from L2. The signature of the second group is “0 0” as they are missing 0 concepts from L2. Note that low numbers are better in these signatures so “0 0” indicates a complete record</w:t>
+        <w:t xml:space="preserve">In many cases, we identify groups of metadata records that include, and therefore are missing, the same concepts. Collection 1 includes two such groups. The first two records are missing concept E and the second two records are not missing either </w:t>
+      </w:r>
+      <w:r>
+        <w:rPr>
+          <w:rFonts w:ascii="Book Antiqua" w:hAnsi="Book Antiqua"/>
+        </w:rPr>
+        <w:t xml:space="preserve">A or E. We term these </w:t>
+      </w:r>
+      <w:r>
+        <w:rPr>
+          <w:rFonts w:ascii="Book Antiqua" w:hAnsi="Book Antiqua"/>
+          <w:i/>
+        </w:rPr>
+        <w:t>signature groups</w:t>
+      </w:r>
+      <w:r>
+        <w:rPr>
+          <w:rFonts w:ascii="Book Antiqua" w:hAnsi="Book Antiqua"/>
+        </w:rPr>
+        <w:t xml:space="preserve"> and identify them by the number of concepts that they are missing in each level of the recommendation. The signature of the first group in collection one is “0 1” as these records are missing zero concepts from L1 and one concept from L2. The signature of the second group is “0 0” as they are missing </w:t>
+      </w:r>
+      <w:r>
+        <w:rPr>
+          <w:rFonts w:ascii="Book Antiqua" w:hAnsi="Book Antiqua"/>
+        </w:rPr>
+        <w:t>zero</w:t>
+      </w:r>
+      <w:r>
+        <w:rPr>
+          <w:rFonts w:ascii="Book Antiqua" w:hAnsi="Book Antiqua"/>
+        </w:rPr>
+        <w:t xml:space="preserve"> concepts from </w:t>
+      </w:r>
+      <w:r>
+        <w:rPr>
+          <w:rFonts w:ascii="Book Antiqua" w:hAnsi="Book Antiqua"/>
+        </w:rPr>
+        <w:t xml:space="preserve">L1 and </w:t>
+      </w:r>
+      <w:r>
+        <w:rPr>
+          <w:rFonts w:ascii="Book Antiqua" w:hAnsi="Book Antiqua"/>
+        </w:rPr>
+        <w:t>L2. Note that low numbers are better in these signatures</w:t>
+      </w:r>
+      <w:r>
+        <w:rPr>
+          <w:rFonts w:ascii="Book Antiqua" w:hAnsi="Book Antiqua"/>
+        </w:rPr>
+        <w:t>,</w:t>
+      </w:r>
+      <w:r>
+        <w:rPr>
+          <w:rFonts w:ascii="Book Antiqua" w:hAnsi="Book Antiqua"/>
+        </w:rPr>
+        <w:t xml:space="preserve"> so “0 0” indicates a complete record</w:t>
       </w:r>
       <w:r>
         <w:rPr>
           <w:rFonts w:ascii="Book Antiqua" w:hAnsi="Book Antiqua"/>
         </w:rPr>
         <w:t xml:space="preserve"> and the sum of the signature group is the total number of concepts missing from the records in the group. </w:t>
+      </w:r>
+      <w:r>
+        <w:rPr>
+          <w:rFonts w:ascii="Book Antiqua" w:hAnsi="Book Antiqua"/>
+        </w:rPr>
+        <w:t>Collection 2 also has two groups. The first two records are in group “0 0” and the third is in group “1 0”.</w:t>
+      </w:r>
+    </w:p>
+    <w:p>
+      <w:pPr>
+        <w:rPr>
+          <w:rFonts w:ascii="Book Antiqua" w:hAnsi="Book Antiqua"/>
+        </w:rPr>
+      </w:pPr>
+    </w:p>
+    <w:p>
+      <w:pPr>
+        <w:rPr>
+          <w:rFonts w:ascii="Book Antiqua" w:hAnsi="Book Antiqua"/>
+        </w:rPr>
+      </w:pPr>
+      <w:r>
+        <w:rPr>
+          <w:rFonts w:ascii="Book Antiqua" w:hAnsi="Book Antiqua"/>
+        </w:rPr>
+        <w:t xml:space="preserve">The process for applying the recommendation from Dialect 1 to metadata that are in dialect 2 differs slightly from this process because some of the concepts in the recommendation may not exist in dialect 2. This can happen for many reasons. Our understanding </w:t>
+      </w:r>
+      <w:r>
+        <w:rPr>
+          <w:rFonts w:ascii="Book Antiqua" w:hAnsi="Book Antiqua"/>
+        </w:rPr>
+        <w:lastRenderedPageBreak/>
+        <w:t xml:space="preserve">of documentation needs </w:t>
+      </w:r>
+      <w:r>
+        <w:rPr>
+          <w:rFonts w:ascii="Book Antiqua" w:hAnsi="Book Antiqua"/>
+        </w:rPr>
+        <w:t>evolves</w:t>
+      </w:r>
+      <w:r>
+        <w:rPr>
+          <w:rFonts w:ascii="Book Antiqua" w:hAnsi="Book Antiqua"/>
+        </w:rPr>
+        <w:t xml:space="preserve"> as a function of time and newer dialects may include concepts that </w:t>
+      </w:r>
+      <w:r>
+        <w:rPr>
+          <w:rFonts w:ascii="Book Antiqua" w:hAnsi="Book Antiqua"/>
+        </w:rPr>
+        <w:t xml:space="preserve">emerge from that </w:t>
+      </w:r>
+      <w:r>
+        <w:rPr>
+          <w:rFonts w:ascii="Book Antiqua" w:hAnsi="Book Antiqua"/>
+        </w:rPr>
+        <w:t>evolution</w:t>
+      </w:r>
+      <w:r>
+        <w:rPr>
+          <w:rFonts w:ascii="Book Antiqua" w:hAnsi="Book Antiqua"/>
+        </w:rPr>
+        <w:t xml:space="preserve">. For example, the importance of unique identifiers in metadata records has become clear in the last decade, but dialects created prior to that time do not include that concept. Dialect differences may also reflect differences between data types in different communities. </w:t>
+      </w:r>
+      <w:r>
+        <w:rPr>
+          <w:rFonts w:ascii="Book Antiqua" w:hAnsi="Book Antiqua"/>
+        </w:rPr>
+        <w:t>In Figure 2</w:t>
+      </w:r>
+      <w:r>
+        <w:rPr>
+          <w:rFonts w:ascii="Book Antiqua" w:hAnsi="Book Antiqua"/>
+        </w:rPr>
+        <w:t xml:space="preserve">, concepts A and B exist in dialect 1 but are not included in dialect 2. This effectively decreases the maximum possible score for L1 </w:t>
+      </w:r>
+      <w:r>
+        <w:rPr>
+          <w:rFonts w:ascii="Book Antiqua" w:hAnsi="Book Antiqua"/>
+        </w:rPr>
+        <w:t xml:space="preserve">in dialect 2 </w:t>
       </w:r>
       <w:bookmarkStart w:id="0" w:name="_GoBack"/>
       <w:bookmarkEnd w:id="0"/>
+      <w:r>
+        <w:rPr>
+          <w:rFonts w:ascii="Book Antiqua" w:hAnsi="Book Antiqua"/>
+        </w:rPr>
+        <w:t xml:space="preserve">from four to two. We refer to this new maximum as the </w:t>
+      </w:r>
+      <w:r>
+        <w:rPr>
+          <w:rFonts w:ascii="Book Antiqua" w:hAnsi="Book Antiqua"/>
+          <w:i/>
+        </w:rPr>
+        <w:t>dialect max</w:t>
+      </w:r>
+      <w:r>
+        <w:rPr>
+          <w:rFonts w:ascii="Book Antiqua" w:hAnsi="Book Antiqua"/>
+        </w:rPr>
+        <w:t xml:space="preserve"> for L1 in dialect 2.</w:t>
+      </w:r>
+    </w:p>
+    <w:p>
+      <w:pPr>
+        <w:rPr>
+          <w:rFonts w:ascii="Book Antiqua" w:hAnsi="Book Antiqua"/>
+        </w:rPr>
+      </w:pPr>
+    </w:p>
+    <w:p>
+      <w:pPr>
+        <w:rPr>
+          <w:rFonts w:ascii="Book Antiqua" w:hAnsi="Book Antiqua"/>
+        </w:rPr>
+      </w:pPr>
+      <w:r>
+        <w:rPr>
+          <w:rFonts w:ascii="Book Antiqua" w:hAnsi="Book Antiqua"/>
+        </w:rPr>
+        <w:t xml:space="preserve">The metadata evaluation step is the same in dialect two and leads to the identification of signature groups in the same way as the previous analysis. In this case, four groups are identified. Note that these signature groups are described as counts of missing elements, so smaller sums still indicate more compete records. This also makes it possible to quantify the amount of improvement needed for complete collections. Each </w:t>
+      </w:r>
+      <w:r>
+        <w:rPr>
+          <w:rFonts w:ascii="Book Antiqua" w:hAnsi="Book Antiqua"/>
+        </w:rPr>
+        <w:t xml:space="preserve">signature </w:t>
+      </w:r>
+      <w:r>
+        <w:rPr>
+          <w:rFonts w:ascii="Book Antiqua" w:hAnsi="Book Antiqua"/>
+        </w:rPr>
+        <w:t>group is missing</w:t>
+      </w:r>
+      <w:r>
+        <w:rPr>
+          <w:rFonts w:ascii="Book Antiqua" w:hAnsi="Book Antiqua"/>
+        </w:rPr>
+        <w:t xml:space="preserve"> (number of missing elements) X (number of records) total elements. This number gives provides a starting metric that can guide and measure the improvement process.</w:t>
+      </w:r>
     </w:p>
     <w:sectPr>
       <w:pgSz w:w="12240" w:h="15840"/>
